--- a/Read Me.docx
+++ b/Read Me.docx
@@ -4,19 +4,56 @@
   <w:body>
     <w:p>
       <w:pPr>
-        <w:rPr>
-          <w:lang w:val="en-GB"/>
-        </w:rPr>
-      </w:pPr>
-    </w:p>
-    <w:p>
-      <w:pPr>
+        <w:pStyle w:val="Title"/>
         <w:rPr>
           <w:lang w:val="en-GB"/>
         </w:rPr>
       </w:pPr>
       <w:r>
         <w:rPr>
+          <w:lang w:val="en-GB"/>
+        </w:rPr>
+        <w:t>Reference’s:</w:t>
+      </w:r>
+    </w:p>
+    <w:p>
+      <w:pPr>
+        <w:rPr>
+          <w:lang w:val="en-GB"/>
+        </w:rPr>
+      </w:pPr>
+      <w:r>
+        <w:rPr>
+          <w:lang w:val="en-GB"/>
+        </w:rPr>
+        <w:t>Emmanuel Agwu</w:t>
+      </w:r>
+    </w:p>
+    <w:p>
+      <w:pPr>
+        <w:rPr>
+          <w:lang w:val="en-GB"/>
+        </w:rPr>
+      </w:pPr>
+      <w:r>
+        <w:rPr>
+          <w:lang w:val="en-GB"/>
+        </w:rPr>
+        <w:t>X00129617</w:t>
+      </w:r>
+      <w:bookmarkStart w:id="0" w:name="_GoBack"/>
+      <w:bookmarkEnd w:id="0"/>
+    </w:p>
+    <w:p>
+      <w:pPr>
+        <w:rPr>
+          <w:b/>
+          <w:lang w:val="en-GB"/>
+        </w:rPr>
+      </w:pPr>
+      <w:r>
+        <w:rPr>
+          <w:b/>
           <w:lang w:val="en-GB"/>
         </w:rPr>
         <w:t>Github:</w:t>
@@ -48,11 +85,13 @@
     <w:p>
       <w:pPr>
         <w:rPr>
+          <w:b/>
           <w:lang w:val="en-GB"/>
         </w:rPr>
       </w:pPr>
       <w:r>
         <w:rPr>
+          <w:b/>
           <w:lang w:val="en-GB"/>
         </w:rPr>
         <w:t>Link to website:</w:t>
@@ -73,30 +112,31 @@
           <w:t>https://emmanuelagwu.github.io/Portfolio_Website/</w:t>
         </w:r>
       </w:hyperlink>
-      <w:bookmarkStart w:id="0" w:name="_GoBack"/>
-      <w:bookmarkEnd w:id="0"/>
-    </w:p>
-    <w:p>
-      <w:pPr>
-        <w:rPr>
-          <w:lang w:val="en-GB"/>
-        </w:rPr>
-      </w:pPr>
-    </w:p>
-    <w:p>
-      <w:pPr>
-        <w:rPr>
+    </w:p>
+    <w:p>
+      <w:pPr>
+        <w:rPr>
+          <w:lang w:val="en-GB"/>
+        </w:rPr>
+      </w:pPr>
+    </w:p>
+    <w:p>
+      <w:pPr>
+        <w:rPr>
+          <w:b/>
           <w:lang w:val="en-GB"/>
         </w:rPr>
       </w:pPr>
       <w:r>
         <w:rPr>
+          <w:b/>
           <w:lang w:val="en-GB"/>
         </w:rPr>
         <w:t>Website</w:t>
       </w:r>
       <w:r>
         <w:rPr>
+          <w:b/>
           <w:lang w:val="en-GB"/>
         </w:rPr>
         <w:t xml:space="preserve"> Used:</w:t>
@@ -109,6 +149,29 @@
         </w:rPr>
       </w:pPr>
       <w:hyperlink r:id="rId7" w:history="1">
+        <w:r>
+          <w:rPr>
+            <w:rStyle w:val="Hyperlink"/>
+            <w:lang w:val="en-GB"/>
+          </w:rPr>
+          <w:t>https://www.w3schools.com/html/default.asp</w:t>
+        </w:r>
+      </w:hyperlink>
+      <w:r>
+        <w:rPr>
+          <w:lang w:val="en-GB"/>
+        </w:rPr>
+        <w:t xml:space="preserve"> </w:t>
+      </w:r>
+    </w:p>
+    <w:p>
+      <w:pPr>
+        <w:rPr>
+          <w:rStyle w:val="Hyperlink"/>
+          <w:lang w:val="en-GB"/>
+        </w:rPr>
+      </w:pPr>
+      <w:hyperlink r:id="rId8" w:history="1">
         <w:r>
           <w:rPr>
             <w:rStyle w:val="Hyperlink"/>
@@ -124,7 +187,39 @@
           <w:lang w:val="en-GB"/>
         </w:rPr>
       </w:pPr>
-      <w:hyperlink r:id="rId8" w:history="1">
+      <w:hyperlink r:id="rId9" w:history="1">
+        <w:r>
+          <w:rPr>
+            <w:rStyle w:val="Hyperlink"/>
+            <w:lang w:val="en-GB"/>
+          </w:rPr>
+          <w:t>https://www.w3schools.com/css/default.asp</w:t>
+        </w:r>
+      </w:hyperlink>
+    </w:p>
+    <w:p>
+      <w:pPr>
+        <w:rPr>
+          <w:lang w:val="en-GB"/>
+        </w:rPr>
+      </w:pPr>
+      <w:hyperlink r:id="rId10" w:history="1">
+        <w:r>
+          <w:rPr>
+            <w:rStyle w:val="Hyperlink"/>
+            <w:lang w:val="en-GB"/>
+          </w:rPr>
+          <w:t>https://www.w3schools.com/js/default.asp</w:t>
+        </w:r>
+      </w:hyperlink>
+    </w:p>
+    <w:p>
+      <w:pPr>
+        <w:rPr>
+          <w:lang w:val="en-GB"/>
+        </w:rPr>
+      </w:pPr>
+      <w:hyperlink r:id="rId11" w:history="1">
         <w:r>
           <w:rPr>
             <w:rStyle w:val="Hyperlink"/>
@@ -137,10 +232,11 @@
     <w:p>
       <w:pPr>
         <w:rPr>
-          <w:lang w:val="en-GB"/>
-        </w:rPr>
-      </w:pPr>
-      <w:hyperlink r:id="rId9" w:history="1">
+          <w:rStyle w:val="Hyperlink"/>
+          <w:lang w:val="en-GB"/>
+        </w:rPr>
+      </w:pPr>
+      <w:hyperlink r:id="rId12" w:history="1">
         <w:r>
           <w:rPr>
             <w:rStyle w:val="Hyperlink"/>
@@ -149,6 +245,29 @@
           <w:t>https://glyphicons.bootstrapcheatsheets.com/</w:t>
         </w:r>
       </w:hyperlink>
+    </w:p>
+    <w:p>
+      <w:pPr>
+        <w:rPr>
+          <w:lang w:val="en-GB"/>
+        </w:rPr>
+      </w:pPr>
+      <w:hyperlink r:id="rId13" w:history="1">
+        <w:r>
+          <w:rPr>
+            <w:rStyle w:val="Hyperlink"/>
+            <w:lang w:val="en-GB"/>
+          </w:rPr>
+          <w:t>http://konpa.github.io/devicon/</w:t>
+        </w:r>
+      </w:hyperlink>
+    </w:p>
+    <w:p>
+      <w:pPr>
+        <w:rPr>
+          <w:lang w:val="en-GB"/>
+        </w:rPr>
+      </w:pPr>
     </w:p>
     <w:p>
       <w:pPr>
@@ -615,6 +734,40 @@
       <w:shd w:val="clear" w:color="auto" w:fill="E6E6E6"/>
     </w:rPr>
   </w:style>
+  <w:style w:type="paragraph" w:styleId="Title">
+    <w:name w:val="Title"/>
+    <w:basedOn w:val="Normal"/>
+    <w:next w:val="Normal"/>
+    <w:link w:val="TitleChar"/>
+    <w:uiPriority w:val="10"/>
+    <w:qFormat/>
+    <w:rsid w:val="006B5574"/>
+    <w:pPr>
+      <w:spacing w:after="0" w:line="240" w:lineRule="auto"/>
+      <w:contextualSpacing/>
+    </w:pPr>
+    <w:rPr>
+      <w:rFonts w:asciiTheme="majorHAnsi" w:eastAsiaTheme="majorEastAsia" w:hAnsiTheme="majorHAnsi" w:cstheme="majorBidi"/>
+      <w:spacing w:val="-10"/>
+      <w:kern w:val="28"/>
+      <w:sz w:val="56"/>
+      <w:szCs w:val="56"/>
+    </w:rPr>
+  </w:style>
+  <w:style w:type="character" w:customStyle="1" w:styleId="TitleChar">
+    <w:name w:val="Title Char"/>
+    <w:basedOn w:val="DefaultParagraphFont"/>
+    <w:link w:val="Title"/>
+    <w:uiPriority w:val="10"/>
+    <w:rsid w:val="006B5574"/>
+    <w:rPr>
+      <w:rFonts w:asciiTheme="majorHAnsi" w:eastAsiaTheme="majorEastAsia" w:hAnsiTheme="majorHAnsi" w:cstheme="majorBidi"/>
+      <w:spacing w:val="-10"/>
+      <w:kern w:val="28"/>
+      <w:sz w:val="56"/>
+      <w:szCs w:val="56"/>
+    </w:rPr>
+  </w:style>
 </w:styles>
 </file>
 
@@ -918,7 +1071,7 @@
 </file>
 
 <file path=customXml/itemProps1.xml><?xml version="1.0" encoding="utf-8"?>
-<ds:datastoreItem xmlns:ds="http://schemas.openxmlformats.org/officeDocument/2006/customXml" ds:itemID="{C026E9C6-DDF4-4CD6-941B-FB6CEDC00E74}">
+<ds:datastoreItem xmlns:ds="http://schemas.openxmlformats.org/officeDocument/2006/customXml" ds:itemID="{7A647CB3-37D0-49D8-8030-CFA94F136334}">
   <ds:schemaRefs>
     <ds:schemaRef ds:uri="http://schemas.openxmlformats.org/officeDocument/2006/bibliography"/>
   </ds:schemaRefs>
